--- a/Project_Development_Phase/Sprint_4/Sprint 4.docx
+++ b/Project_Development_Phase/Sprint_4/Sprint 4.docx
@@ -55,7 +55,7 @@
           <w:sz w:val="24"/>
           <w:szCs w:val="24"/>
         </w:rPr>
-        <w:t>print 2</w:t>
+        <w:t>print 4</w:t>
       </w:r>
     </w:p>
     <w:p>
@@ -235,18 +235,10 @@
           <w:b/>
           <w:bCs/>
         </w:rPr>
-        <w:t xml:space="preserve">Sprint </w:t>
+        <w:t>Sprint 4</w:t>
       </w:r>
-      <w:proofErr w:type="gramStart"/>
-      <w:r>
-        <w:rPr>
-          <w:rFonts w:cstheme="minorHAnsi"/>
-          <w:b/>
-          <w:bCs/>
-        </w:rPr>
-        <w:t>2</w:t>
-      </w:r>
-      <w:proofErr w:type="gramEnd"/>
+      <w:bookmarkStart w:id="0" w:name="_GoBack"/>
+      <w:bookmarkEnd w:id="0"/>
       <w:r>
         <w:rPr>
           <w:rFonts w:cstheme="minorHAnsi"/>
@@ -686,24 +678,29 @@
           <w:bCs/>
         </w:rPr>
       </w:pPr>
-    </w:p>
-    <w:p>
-      <w:pPr>
+      <w:r>
         <w:rPr>
           <w:rFonts w:cstheme="minorHAnsi"/>
           <w:b/>
           <w:bCs/>
         </w:rPr>
-      </w:pPr>
-    </w:p>
-    <w:p>
-      <w:pPr>
-        <w:rPr>
-          <w:rFonts w:cstheme="minorHAnsi"/>
-          <w:b/>
-          <w:bCs/>
-        </w:rPr>
-      </w:pPr>
+        <w:t>Link:</w:t>
+      </w:r>
+    </w:p>
+    <w:p>
+      <w:pPr>
+        <w:rPr>
+          <w:rFonts w:cstheme="minorHAnsi"/>
+          <w:bCs/>
+        </w:rPr>
+      </w:pPr>
+      <w:r>
+        <w:rPr>
+          <w:rFonts w:cstheme="minorHAnsi"/>
+          <w:bCs/>
+        </w:rPr>
+        <w:t>https://us1.ca.analytics.ibm.com/bi/?perspective=dashboard&amp;pathRef=.my_folders%2Fglobalsale%2FGlobalsales_Dashboard&amp;action=view&amp;mode=dashboard&amp;subView=model0000018476803b43_00000000</w:t>
+      </w:r>
     </w:p>
     <w:p>
       <w:pPr>
@@ -825,6 +822,38 @@
           <w:bCs/>
         </w:rPr>
       </w:pPr>
+      <w:r>
+        <w:rPr>
+          <w:rFonts w:cstheme="minorHAnsi"/>
+          <w:b/>
+          <w:bCs/>
+        </w:rPr>
+        <w:t>Link:</w:t>
+      </w:r>
+    </w:p>
+    <w:p>
+      <w:pPr>
+        <w:rPr>
+          <w:rFonts w:cstheme="minorHAnsi"/>
+          <w:bCs/>
+        </w:rPr>
+      </w:pPr>
+      <w:r>
+        <w:rPr>
+          <w:rFonts w:cstheme="minorHAnsi"/>
+          <w:bCs/>
+        </w:rPr>
+        <w:t>https://us1.ca.analytics.ibm.com/bi/?pathRef=.my_folders%2Fglobalsale%2FGlobalsales_Report&amp;action=run&amp;format=HTML&amp;prompt=false</w:t>
+      </w:r>
+    </w:p>
+    <w:p>
+      <w:pPr>
+        <w:rPr>
+          <w:rFonts w:cstheme="minorHAnsi"/>
+          <w:b/>
+          <w:bCs/>
+        </w:rPr>
+      </w:pPr>
     </w:p>
     <w:p>
       <w:pPr>
@@ -892,8 +921,38 @@
           </wp:inline>
         </w:drawing>
       </w:r>
-      <w:bookmarkStart w:id="0" w:name="_GoBack"/>
-      <w:bookmarkEnd w:id="0"/>
+    </w:p>
+    <w:p>
+      <w:pPr>
+        <w:rPr>
+          <w:rFonts w:cstheme="minorHAnsi"/>
+          <w:b/>
+          <w:bCs/>
+        </w:rPr>
+      </w:pPr>
+      <w:r>
+        <w:rPr>
+          <w:rFonts w:cstheme="minorHAnsi"/>
+          <w:b/>
+          <w:bCs/>
+        </w:rPr>
+        <w:t>Link:</w:t>
+      </w:r>
+    </w:p>
+    <w:p>
+      <w:pPr>
+        <w:rPr>
+          <w:rFonts w:cstheme="minorHAnsi"/>
+          <w:bCs/>
+        </w:rPr>
+      </w:pPr>
+      <w:r>
+        <w:rPr>
+          <w:rFonts w:cstheme="minorHAnsi"/>
+          <w:bCs/>
+        </w:rPr>
+        <w:t>https://us1.ca.analytics.ibm.com/bi/?perspective=story&amp;pathRef=.my_folders%2Fglobalsale%2FGlobalsales_Story&amp;action=view&amp;sceneId=model000001847bbb44a0_00000000&amp;sceneTime=6000</w:t>
+      </w:r>
     </w:p>
     <w:p>
       <w:pPr>
@@ -3456,7 +3515,7 @@
 </file>
 
 <file path=customXml/itemProps1.xml><?xml version="1.0" encoding="utf-8"?>
-<ds:datastoreItem xmlns:ds="http://schemas.openxmlformats.org/officeDocument/2006/customXml" ds:itemID="{4ED393C4-5C16-4EB2-977C-1F7805DA20C0}">
+<ds:datastoreItem xmlns:ds="http://schemas.openxmlformats.org/officeDocument/2006/customXml" ds:itemID="{FACDCF9D-2CFE-40BF-879D-911502C014BE}">
   <ds:schemaRefs>
     <ds:schemaRef ds:uri="http://schemas.openxmlformats.org/officeDocument/2006/bibliography"/>
   </ds:schemaRefs>

--- a/Project_Development_Phase/Sprint_4/Sprint 4.docx
+++ b/Project_Development_Phase/Sprint_4/Sprint 4.docx
@@ -235,10 +235,18 @@
           <w:b/>
           <w:bCs/>
         </w:rPr>
-        <w:t>Sprint 4</w:t>
+        <w:t xml:space="preserve">Sprint </w:t>
       </w:r>
-      <w:bookmarkStart w:id="0" w:name="_GoBack"/>
-      <w:bookmarkEnd w:id="0"/>
+      <w:proofErr w:type="gramStart"/>
+      <w:r>
+        <w:rPr>
+          <w:rFonts w:cstheme="minorHAnsi"/>
+          <w:b/>
+          <w:bCs/>
+        </w:rPr>
+        <w:t>4</w:t>
+      </w:r>
+      <w:proofErr w:type="gramEnd"/>
       <w:r>
         <w:rPr>
           <w:rFonts w:cstheme="minorHAnsi"/>
@@ -680,108 +688,15 @@
       </w:pPr>
       <w:r>
         <w:rPr>
-          <w:rFonts w:cstheme="minorHAnsi"/>
-          <w:b/>
-          <w:bCs/>
-        </w:rPr>
-        <w:t>Link:</w:t>
-      </w:r>
-    </w:p>
-    <w:p>
-      <w:pPr>
-        <w:rPr>
-          <w:rFonts w:cstheme="minorHAnsi"/>
-          <w:bCs/>
-        </w:rPr>
-      </w:pPr>
-      <w:r>
-        <w:rPr>
-          <w:rFonts w:cstheme="minorHAnsi"/>
-          <w:bCs/>
-        </w:rPr>
-        <w:t>https://us1.ca.analytics.ibm.com/bi/?perspective=dashboard&amp;pathRef=.my_folders%2Fglobalsale%2FGlobalsales_Dashboard&amp;action=view&amp;mode=dashboard&amp;subView=model0000018476803b43_00000000</w:t>
-      </w:r>
-    </w:p>
-    <w:p>
-      <w:pPr>
-        <w:rPr>
-          <w:rFonts w:cstheme="minorHAnsi"/>
-          <w:b/>
-          <w:bCs/>
-        </w:rPr>
-      </w:pPr>
-    </w:p>
-    <w:p>
-      <w:pPr>
-        <w:rPr>
-          <w:rFonts w:cstheme="minorHAnsi"/>
-          <w:b/>
-          <w:bCs/>
-        </w:rPr>
-      </w:pPr>
-    </w:p>
-    <w:p>
-      <w:pPr>
-        <w:rPr>
-          <w:rFonts w:cstheme="minorHAnsi"/>
-          <w:b/>
-          <w:bCs/>
-        </w:rPr>
-      </w:pPr>
-    </w:p>
-    <w:p>
-      <w:pPr>
-        <w:rPr>
-          <w:rFonts w:cstheme="minorHAnsi"/>
-          <w:b/>
-          <w:bCs/>
-        </w:rPr>
-      </w:pPr>
-    </w:p>
-    <w:p>
-      <w:pPr>
-        <w:rPr>
-          <w:rFonts w:cstheme="minorHAnsi"/>
-          <w:b/>
-          <w:bCs/>
-        </w:rPr>
-      </w:pPr>
-    </w:p>
-    <w:p>
-      <w:pPr>
-        <w:rPr>
-          <w:rFonts w:cstheme="minorHAnsi"/>
-          <w:b/>
-          <w:bCs/>
-        </w:rPr>
-      </w:pPr>
-      <w:r>
-        <w:rPr>
-          <w:rFonts w:cstheme="minorHAnsi"/>
-          <w:b/>
-          <w:bCs/>
-        </w:rPr>
-        <w:t>Embedding Report to web application:</w:t>
-      </w:r>
-    </w:p>
-    <w:p>
-      <w:pPr>
-        <w:rPr>
-          <w:rFonts w:cstheme="minorHAnsi"/>
-          <w:b/>
-          <w:bCs/>
-        </w:rPr>
-      </w:pPr>
-      <w:r>
-        <w:rPr>
           <w:noProof/>
           <w:lang w:val="en-US"/>
         </w:rPr>
+        <w:lastRenderedPageBreak/>
         <w:drawing>
-          <wp:inline distT="0" distB="0" distL="0" distR="0" wp14:anchorId="51E287B3" wp14:editId="1D73B23D">
+          <wp:inline distT="0" distB="0" distL="0" distR="0" wp14:anchorId="520168A2" wp14:editId="3A7420F0">
             <wp:extent cx="5731510" cy="3222625"/>
             <wp:effectExtent l="0" t="0" r="2540" b="0"/>
-            <wp:docPr id="15" name="Picture 15"/>
+            <wp:docPr id="2" name="Picture 2"/>
             <wp:cNvGraphicFramePr>
               <a:graphicFrameLocks xmlns:a="http://schemas.openxmlformats.org/drawingml/2006/main" noChangeAspect="1"/>
             </wp:cNvGraphicFramePr>
@@ -843,7 +758,7 @@
           <w:rFonts w:cstheme="minorHAnsi"/>
           <w:bCs/>
         </w:rPr>
-        <w:t>https://us1.ca.analytics.ibm.com/bi/?pathRef=.my_folders%2Fglobalsale%2FGlobalsales_Report&amp;action=run&amp;format=HTML&amp;prompt=false</w:t>
+        <w:t>https://us1.ca.analytics.ibm.com/bi/?perspective=dashboard&amp;pathRef=.my_folders%2Fglobalsale%2FGlobalsales_Dashboard&amp;action=view&amp;mode=dashboard&amp;subView=model0000018476803b43_00000000</w:t>
       </w:r>
     </w:p>
     <w:p>
@@ -886,10 +801,10 @@
           <w:lang w:val="en-US"/>
         </w:rPr>
         <w:drawing>
-          <wp:inline distT="0" distB="0" distL="0" distR="0" wp14:anchorId="110E4840" wp14:editId="40B89021">
+          <wp:inline distT="0" distB="0" distL="0" distR="0" wp14:anchorId="51E287B3" wp14:editId="1D73B23D">
             <wp:extent cx="5731510" cy="3222625"/>
             <wp:effectExtent l="0" t="0" r="2540" b="0"/>
-            <wp:docPr id="16" name="Picture 16"/>
+            <wp:docPr id="15" name="Picture 15"/>
             <wp:cNvGraphicFramePr>
               <a:graphicFrameLocks xmlns:a="http://schemas.openxmlformats.org/drawingml/2006/main" noChangeAspect="1"/>
             </wp:cNvGraphicFramePr>
@@ -921,6 +836,285 @@
           </wp:inline>
         </w:drawing>
       </w:r>
+    </w:p>
+    <w:p>
+      <w:pPr>
+        <w:rPr>
+          <w:rFonts w:cstheme="minorHAnsi"/>
+          <w:b/>
+          <w:bCs/>
+        </w:rPr>
+      </w:pPr>
+      <w:r>
+        <w:rPr>
+          <w:rFonts w:cstheme="minorHAnsi"/>
+          <w:b/>
+          <w:bCs/>
+        </w:rPr>
+        <w:t>Link:</w:t>
+      </w:r>
+    </w:p>
+    <w:p>
+      <w:pPr>
+        <w:rPr>
+          <w:rFonts w:cstheme="minorHAnsi"/>
+          <w:bCs/>
+        </w:rPr>
+      </w:pPr>
+      <w:r>
+        <w:rPr>
+          <w:rFonts w:cstheme="minorHAnsi"/>
+          <w:bCs/>
+        </w:rPr>
+        <w:t>https://us1.ca.analytics.ibm.com/bi/?pathRef=.my_folders%2Fglobalsale%2FGlobalsales_Report&amp;action=run&amp;format=HTML&amp;prompt=false</w:t>
+      </w:r>
+    </w:p>
+    <w:p>
+      <w:pPr>
+        <w:rPr>
+          <w:rFonts w:cstheme="minorHAnsi"/>
+          <w:b/>
+          <w:bCs/>
+        </w:rPr>
+      </w:pPr>
+    </w:p>
+    <w:p>
+      <w:pPr>
+        <w:rPr>
+          <w:rFonts w:cstheme="minorHAnsi"/>
+          <w:b/>
+          <w:bCs/>
+        </w:rPr>
+      </w:pPr>
+      <w:r>
+        <w:rPr>
+          <w:rFonts w:cstheme="minorHAnsi"/>
+          <w:b/>
+          <w:bCs/>
+        </w:rPr>
+        <w:lastRenderedPageBreak/>
+        <w:t>Embedding Story</w:t>
+      </w:r>
+      <w:r>
+        <w:rPr>
+          <w:rFonts w:cstheme="minorHAnsi"/>
+          <w:b/>
+          <w:bCs/>
+        </w:rPr>
+        <w:t xml:space="preserve"> to web application:</w:t>
+      </w:r>
+    </w:p>
+    <w:p>
+      <w:pPr>
+        <w:rPr>
+          <w:rFonts w:cstheme="minorHAnsi"/>
+          <w:b/>
+          <w:bCs/>
+        </w:rPr>
+      </w:pPr>
+      <w:r>
+        <w:rPr>
+          <w:noProof/>
+          <w:lang w:val="en-US"/>
+        </w:rPr>
+        <w:drawing>
+          <wp:inline distT="0" distB="0" distL="0" distR="0" wp14:anchorId="110E4840" wp14:editId="40B89021">
+            <wp:extent cx="5731510" cy="3222625"/>
+            <wp:effectExtent l="0" t="0" r="2540" b="0"/>
+            <wp:docPr id="16" name="Picture 16"/>
+            <wp:cNvGraphicFramePr>
+              <a:graphicFrameLocks xmlns:a="http://schemas.openxmlformats.org/drawingml/2006/main" noChangeAspect="1"/>
+            </wp:cNvGraphicFramePr>
+            <a:graphic xmlns:a="http://schemas.openxmlformats.org/drawingml/2006/main">
+              <a:graphicData uri="http://schemas.openxmlformats.org/drawingml/2006/picture">
+                <pic:pic xmlns:pic="http://schemas.openxmlformats.org/drawingml/2006/picture">
+                  <pic:nvPicPr>
+                    <pic:cNvPr id="1" name=""/>
+                    <pic:cNvPicPr/>
+                  </pic:nvPicPr>
+                  <pic:blipFill>
+                    <a:blip r:embed="rId13"/>
+                    <a:stretch>
+                      <a:fillRect/>
+                    </a:stretch>
+                  </pic:blipFill>
+                  <pic:spPr>
+                    <a:xfrm>
+                      <a:off x="0" y="0"/>
+                      <a:ext cx="5731510" cy="3222625"/>
+                    </a:xfrm>
+                    <a:prstGeom prst="rect">
+                      <a:avLst/>
+                    </a:prstGeom>
+                  </pic:spPr>
+                </pic:pic>
+              </a:graphicData>
+            </a:graphic>
+          </wp:inline>
+        </w:drawing>
+      </w:r>
+    </w:p>
+    <w:p>
+      <w:pPr>
+        <w:rPr>
+          <w:rFonts w:cstheme="minorHAnsi"/>
+          <w:b/>
+          <w:bCs/>
+        </w:rPr>
+      </w:pPr>
+      <w:r>
+        <w:rPr>
+          <w:noProof/>
+          <w:lang w:val="en-US"/>
+        </w:rPr>
+        <w:drawing>
+          <wp:inline distT="0" distB="0" distL="0" distR="0" wp14:anchorId="742C41FB" wp14:editId="14D4DBB6">
+            <wp:extent cx="5731510" cy="3222625"/>
+            <wp:effectExtent l="0" t="0" r="2540" b="0"/>
+            <wp:docPr id="3" name="Picture 3"/>
+            <wp:cNvGraphicFramePr>
+              <a:graphicFrameLocks xmlns:a="http://schemas.openxmlformats.org/drawingml/2006/main" noChangeAspect="1"/>
+            </wp:cNvGraphicFramePr>
+            <a:graphic xmlns:a="http://schemas.openxmlformats.org/drawingml/2006/main">
+              <a:graphicData uri="http://schemas.openxmlformats.org/drawingml/2006/picture">
+                <pic:pic xmlns:pic="http://schemas.openxmlformats.org/drawingml/2006/picture">
+                  <pic:nvPicPr>
+                    <pic:cNvPr id="1" name=""/>
+                    <pic:cNvPicPr/>
+                  </pic:nvPicPr>
+                  <pic:blipFill>
+                    <a:blip r:embed="rId14"/>
+                    <a:stretch>
+                      <a:fillRect/>
+                    </a:stretch>
+                  </pic:blipFill>
+                  <pic:spPr>
+                    <a:xfrm>
+                      <a:off x="0" y="0"/>
+                      <a:ext cx="5731510" cy="3222625"/>
+                    </a:xfrm>
+                    <a:prstGeom prst="rect">
+                      <a:avLst/>
+                    </a:prstGeom>
+                  </pic:spPr>
+                </pic:pic>
+              </a:graphicData>
+            </a:graphic>
+          </wp:inline>
+        </w:drawing>
+      </w:r>
+    </w:p>
+    <w:p>
+      <w:pPr>
+        <w:rPr>
+          <w:rFonts w:cstheme="minorHAnsi"/>
+          <w:b/>
+          <w:bCs/>
+        </w:rPr>
+      </w:pPr>
+      <w:r>
+        <w:rPr>
+          <w:noProof/>
+          <w:lang w:val="en-US"/>
+        </w:rPr>
+        <w:lastRenderedPageBreak/>
+        <w:drawing>
+          <wp:inline distT="0" distB="0" distL="0" distR="0" wp14:anchorId="1D2A7FBC" wp14:editId="0BD2CC6B">
+            <wp:extent cx="5731510" cy="3222625"/>
+            <wp:effectExtent l="0" t="0" r="2540" b="0"/>
+            <wp:docPr id="4" name="Picture 4"/>
+            <wp:cNvGraphicFramePr>
+              <a:graphicFrameLocks xmlns:a="http://schemas.openxmlformats.org/drawingml/2006/main" noChangeAspect="1"/>
+            </wp:cNvGraphicFramePr>
+            <a:graphic xmlns:a="http://schemas.openxmlformats.org/drawingml/2006/main">
+              <a:graphicData uri="http://schemas.openxmlformats.org/drawingml/2006/picture">
+                <pic:pic xmlns:pic="http://schemas.openxmlformats.org/drawingml/2006/picture">
+                  <pic:nvPicPr>
+                    <pic:cNvPr id="1" name=""/>
+                    <pic:cNvPicPr/>
+                  </pic:nvPicPr>
+                  <pic:blipFill>
+                    <a:blip r:embed="rId15"/>
+                    <a:stretch>
+                      <a:fillRect/>
+                    </a:stretch>
+                  </pic:blipFill>
+                  <pic:spPr>
+                    <a:xfrm>
+                      <a:off x="0" y="0"/>
+                      <a:ext cx="5731510" cy="3222625"/>
+                    </a:xfrm>
+                    <a:prstGeom prst="rect">
+                      <a:avLst/>
+                    </a:prstGeom>
+                  </pic:spPr>
+                </pic:pic>
+              </a:graphicData>
+            </a:graphic>
+          </wp:inline>
+        </w:drawing>
+      </w:r>
+    </w:p>
+    <w:p>
+      <w:pPr>
+        <w:rPr>
+          <w:rFonts w:cstheme="minorHAnsi"/>
+          <w:b/>
+          <w:bCs/>
+        </w:rPr>
+      </w:pPr>
+      <w:r>
+        <w:rPr>
+          <w:noProof/>
+          <w:lang w:val="en-US"/>
+        </w:rPr>
+        <w:drawing>
+          <wp:inline distT="0" distB="0" distL="0" distR="0" wp14:anchorId="2D4139AE" wp14:editId="59D522F1">
+            <wp:extent cx="5731510" cy="3222625"/>
+            <wp:effectExtent l="0" t="0" r="2540" b="0"/>
+            <wp:docPr id="5" name="Picture 5"/>
+            <wp:cNvGraphicFramePr>
+              <a:graphicFrameLocks xmlns:a="http://schemas.openxmlformats.org/drawingml/2006/main" noChangeAspect="1"/>
+            </wp:cNvGraphicFramePr>
+            <a:graphic xmlns:a="http://schemas.openxmlformats.org/drawingml/2006/main">
+              <a:graphicData uri="http://schemas.openxmlformats.org/drawingml/2006/picture">
+                <pic:pic xmlns:pic="http://schemas.openxmlformats.org/drawingml/2006/picture">
+                  <pic:nvPicPr>
+                    <pic:cNvPr id="1" name=""/>
+                    <pic:cNvPicPr/>
+                  </pic:nvPicPr>
+                  <pic:blipFill>
+                    <a:blip r:embed="rId16"/>
+                    <a:stretch>
+                      <a:fillRect/>
+                    </a:stretch>
+                  </pic:blipFill>
+                  <pic:spPr>
+                    <a:xfrm>
+                      <a:off x="0" y="0"/>
+                      <a:ext cx="5731510" cy="3222625"/>
+                    </a:xfrm>
+                    <a:prstGeom prst="rect">
+                      <a:avLst/>
+                    </a:prstGeom>
+                  </pic:spPr>
+                </pic:pic>
+              </a:graphicData>
+            </a:graphic>
+          </wp:inline>
+        </w:drawing>
+      </w:r>
+    </w:p>
+    <w:p>
+      <w:pPr>
+        <w:rPr>
+          <w:rFonts w:cstheme="minorHAnsi"/>
+          <w:b/>
+          <w:bCs/>
+        </w:rPr>
+      </w:pPr>
+      <w:bookmarkStart w:id="0" w:name="_GoBack"/>
+      <w:bookmarkEnd w:id="0"/>
     </w:p>
     <w:p>
       <w:pPr>
@@ -3515,7 +3709,7 @@
 </file>
 
 <file path=customXml/itemProps1.xml><?xml version="1.0" encoding="utf-8"?>
-<ds:datastoreItem xmlns:ds="http://schemas.openxmlformats.org/officeDocument/2006/customXml" ds:itemID="{FACDCF9D-2CFE-40BF-879D-911502C014BE}">
+<ds:datastoreItem xmlns:ds="http://schemas.openxmlformats.org/officeDocument/2006/customXml" ds:itemID="{DC6FDF6D-EB79-4751-8BDA-E464BB6862E1}">
   <ds:schemaRefs>
     <ds:schemaRef ds:uri="http://schemas.openxmlformats.org/officeDocument/2006/bibliography"/>
   </ds:schemaRefs>
